--- a/Economist Survey 2021/GrowthInfo.docx
+++ b/Economist Survey 2021/GrowthInfo.docx
@@ -3,15 +3,67 @@
 <w:document xmlns:wpc="http://schemas.microsoft.com/office/word/2010/wordprocessingCanvas" xmlns:cx="http://schemas.microsoft.com/office/drawing/2014/chartex" xmlns:cx1="http://schemas.microsoft.com/office/drawing/2015/9/8/chartex" xmlns:cx2="http://schemas.microsoft.com/office/drawing/2015/10/21/chartex" xmlns:cx3="http://schemas.microsoft.com/office/drawing/2016/5/9/chartex" xmlns:cx4="http://schemas.microsoft.com/office/drawing/2016/5/10/chartex" xmlns:cx5="http://schemas.microsoft.com/office/drawing/2016/5/11/chartex" xmlns:cx6="http://schemas.microsoft.com/office/drawing/2016/5/12/chartex" xmlns:cx7="http://schemas.microsoft.com/office/drawing/2016/5/13/chartex" xmlns:cx8="http://schemas.microsoft.com/office/drawing/2016/5/14/chartex" xmlns:mc="http://schemas.openxmlformats.org/markup-compatibility/2006" xmlns:aink="http://schemas.microsoft.com/office/drawing/2016/ink" xmlns:am3d="http://schemas.microsoft.com/office/drawing/2017/model3d" xmlns:o="urn:schemas-microsoft-com:office:office" xmlns:r="http://schemas.openxmlformats.org/officeDocument/2006/relationships" xmlns:m="http://schemas.openxmlformats.org/officeDocument/2006/math" xmlns:v="urn:schemas-microsoft-com:vml" xmlns:wp14="http://schemas.microsoft.com/office/word/2010/wordprocessingDrawing" xmlns:wp="http://schemas.openxmlformats.org/drawingml/2006/wordprocessingDrawing" xmlns:w10="urn:schemas-microsoft-com:office:word" xmlns:w="http://schemas.openxmlformats.org/wordprocessingml/2006/main" xmlns:w14="http://schemas.microsoft.com/office/word/2010/wordml" xmlns:w15="http://schemas.microsoft.com/office/word/2012/wordml" xmlns:w16cex="http://schemas.microsoft.com/office/word/2018/wordml/cex" xmlns:w16cid="http://schemas.microsoft.com/office/word/2016/wordml/cid" xmlns:w16="http://schemas.microsoft.com/office/word/2018/wordml" xmlns:w16sdtdh="http://schemas.microsoft.com/office/word/2020/wordml/sdtdatahash" xmlns:w16se="http://schemas.microsoft.com/office/word/2015/wordml/symex" xmlns:wpg="http://schemas.microsoft.com/office/word/2010/wordprocessingGroup" xmlns:wpi="http://schemas.microsoft.com/office/word/2010/wordprocessingInk" xmlns:wne="http://schemas.microsoft.com/office/word/2006/wordml" xmlns:wps="http://schemas.microsoft.com/office/word/2010/wordprocessingShape" mc:Ignorable="w14 w15 w16se w16cid w16 w16cex w16sdtdh wp14">
   <w:body>
     <w:p>
+      <w:pPr>
+        <w:rPr>
+          <w:rFonts w:ascii="Arial" w:eastAsia="Times New Roman" w:hAnsi="Arial" w:cs="Arial"/>
+          <w:lang w:eastAsia="en-GB"/>
+        </w:rPr>
+      </w:pPr>
       <w:r>
         <w:rPr>
+          <w:rFonts w:ascii="Arial" w:eastAsia="Times New Roman" w:hAnsi="Arial" w:cs="Arial"/>
+          <w:lang w:eastAsia="en-GB"/>
+        </w:rPr>
+        <w:t>In the following questions we will ask you for your views on future economic growth. For your reference, the following chart shows the mean annual growth rates of world GDP per capita by decade over the past five centuries.</w:t>
+      </w:r>
+    </w:p>
+    <w:p>
+      <w:pPr>
+        <w:rPr>
+          <w:rFonts w:ascii="Arial" w:eastAsia="Times New Roman" w:hAnsi="Arial" w:cs="Arial"/>
+          <w:lang w:eastAsia="en-GB"/>
+        </w:rPr>
+      </w:pPr>
+    </w:p>
+    <w:p>
+      <w:pPr>
+        <w:rPr>
+          <w:rFonts w:ascii="Arial" w:eastAsia="Times New Roman" w:hAnsi="Arial" w:cs="Arial"/>
+          <w:lang w:eastAsia="en-GB"/>
+        </w:rPr>
+      </w:pPr>
+      <w:r>
+        <w:rPr>
+          <w:rFonts w:ascii="Arial" w:eastAsia="Times New Roman" w:hAnsi="Arial" w:cs="Arial"/>
+          <w:lang w:eastAsia="en-GB"/>
+        </w:rPr>
+        <w:fldChar w:fldCharType="begin"/>
+      </w:r>
+      <w:r>
+        <w:rPr>
+          <w:rFonts w:ascii="Arial" w:eastAsia="Times New Roman" w:hAnsi="Arial" w:cs="Arial"/>
+          <w:lang w:eastAsia="en-GB"/>
+        </w:rPr>
+        <w:instrText xml:space="preserve"> INCLUDEPICTURE "https://oxfordxpsy.az1.qualtrics.com/CP/Graphic.php?IM=IM_6F5FmmYTR7N36tw" \* MERGEFORMATINET </w:instrText>
+      </w:r>
+      <w:r>
+        <w:rPr>
+          <w:rFonts w:ascii="Arial" w:eastAsia="Times New Roman" w:hAnsi="Arial" w:cs="Arial"/>
+          <w:lang w:eastAsia="en-GB"/>
+        </w:rPr>
+        <w:fldChar w:fldCharType="separate"/>
+      </w:r>
+      <w:r>
+        <w:rPr>
+          <w:rFonts w:ascii="Arial" w:eastAsia="Times New Roman" w:hAnsi="Arial" w:cs="Arial"/>
           <w:noProof/>
+          <w:lang w:eastAsia="en-GB"/>
         </w:rPr>
         <w:drawing>
-          <wp:inline distT="0" distB="0" distL="0" distR="0" wp14:anchorId="59403B28" wp14:editId="34A918D2">
-            <wp:extent cx="5727700" cy="6567805"/>
-            <wp:effectExtent l="0" t="0" r="0" b="0"/>
-            <wp:docPr id="1" name="Picture 1" descr="Chart&#10;&#10;Description automatically generated"/>
+          <wp:inline distT="0" distB="0" distL="0" distR="0" wp14:anchorId="77DD93BA" wp14:editId="3AB9605A">
+            <wp:extent cx="5727700" cy="3245485"/>
+            <wp:effectExtent l="0" t="0" r="0" b="5715"/>
+            <wp:docPr id="2" name="Picture 2"/>
             <wp:cNvGraphicFramePr>
               <a:graphicFrameLocks xmlns:a="http://schemas.openxmlformats.org/drawingml/2006/main" noChangeAspect="1"/>
             </wp:cNvGraphicFramePr>
@@ -19,8 +71,10 @@
               <a:graphicData uri="http://schemas.openxmlformats.org/drawingml/2006/picture">
                 <pic:pic xmlns:pic="http://schemas.openxmlformats.org/drawingml/2006/picture">
                   <pic:nvPicPr>
-                    <pic:cNvPr id="1" name="Picture 1" descr="Chart&#10;&#10;Description automatically generated"/>
-                    <pic:cNvPicPr/>
+                    <pic:cNvPr id="0" name="Picture 1"/>
+                    <pic:cNvPicPr>
+                      <a:picLocks noChangeAspect="1" noChangeArrowheads="1"/>
+                    </pic:cNvPicPr>
                   </pic:nvPicPr>
                   <pic:blipFill>
                     <a:blip r:embed="rId5" cstate="print">
@@ -30,18 +84,23 @@
                         </a:ext>
                       </a:extLst>
                     </a:blip>
+                    <a:srcRect/>
                     <a:stretch>
                       <a:fillRect/>
                     </a:stretch>
                   </pic:blipFill>
-                  <pic:spPr>
+                  <pic:spPr bwMode="auto">
                     <a:xfrm>
                       <a:off x="0" y="0"/>
-                      <a:ext cx="5727700" cy="6567805"/>
+                      <a:ext cx="5727700" cy="3245485"/>
                     </a:xfrm>
                     <a:prstGeom prst="rect">
                       <a:avLst/>
                     </a:prstGeom>
+                    <a:noFill/>
+                    <a:ln>
+                      <a:noFill/>
+                    </a:ln>
                   </pic:spPr>
                 </pic:pic>
               </a:graphicData>
@@ -49,6 +108,396 @@
           </wp:inline>
         </w:drawing>
       </w:r>
+      <w:r>
+        <w:rPr>
+          <w:rFonts w:ascii="Arial" w:eastAsia="Times New Roman" w:hAnsi="Arial" w:cs="Arial"/>
+          <w:lang w:eastAsia="en-GB"/>
+        </w:rPr>
+        <w:fldChar w:fldCharType="end"/>
+      </w:r>
+    </w:p>
+    <w:p>
+      <w:pPr>
+        <w:rPr>
+          <w:rFonts w:ascii="Arial" w:eastAsia="Times New Roman" w:hAnsi="Arial" w:cs="Arial"/>
+          <w:lang w:eastAsia="en-GB"/>
+        </w:rPr>
+      </w:pPr>
+    </w:p>
+    <w:p>
+      <w:pPr>
+        <w:jc w:val="right"/>
+        <w:rPr>
+          <w:rFonts w:ascii="Arial" w:eastAsia="Times New Roman" w:hAnsi="Arial" w:cs="Arial"/>
+          <w:lang w:eastAsia="en-GB"/>
+        </w:rPr>
+      </w:pPr>
+      <w:r>
+        <w:rPr>
+          <w:rFonts w:ascii="Arial" w:eastAsia="Times New Roman" w:hAnsi="Arial" w:cs="Arial"/>
+          <w:lang w:eastAsia="en-GB"/>
+        </w:rPr>
+        <w:t>Source: Maddison Project Database 2020: 1500-2018</w:t>
+      </w:r>
+    </w:p>
+    <w:p>
+      <w:pPr>
+        <w:rPr>
+          <w:rFonts w:ascii="Arial" w:eastAsia="Times New Roman" w:hAnsi="Arial" w:cs="Arial"/>
+          <w:lang w:eastAsia="en-GB"/>
+        </w:rPr>
+      </w:pPr>
+      <w:r>
+        <w:rPr>
+          <w:rFonts w:ascii="Arial" w:eastAsia="Times New Roman" w:hAnsi="Arial" w:cs="Arial"/>
+          <w:lang w:eastAsia="en-GB"/>
+        </w:rPr>
+        <w:br/>
+        <w:t xml:space="preserve">If you want to look at a larger version of the graph you can click </w:t>
+      </w:r>
+      <w:hyperlink r:id="rId6" w:tgtFrame="_blank" w:history="1">
+        <w:r>
+          <w:rPr>
+            <w:rFonts w:ascii="Arial" w:eastAsia="Times New Roman" w:hAnsi="Arial" w:cs="Arial"/>
+            <w:color w:val="0000FF"/>
+            <w:u w:val="single"/>
+            <w:lang w:eastAsia="en-GB"/>
+          </w:rPr>
+          <w:t>here</w:t>
+        </w:r>
+      </w:hyperlink>
+      <w:r>
+        <w:rPr>
+          <w:rFonts w:ascii="Arial" w:eastAsia="Times New Roman" w:hAnsi="Arial" w:cs="Arial"/>
+          <w:lang w:eastAsia="en-GB"/>
+        </w:rPr>
+        <w:t xml:space="preserve"> (opens in new window).</w:t>
+      </w:r>
+      <w:r>
+        <w:rPr>
+          <w:rFonts w:ascii="Arial" w:eastAsia="Times New Roman" w:hAnsi="Arial" w:cs="Arial"/>
+          <w:lang w:eastAsia="en-GB"/>
+        </w:rPr>
+        <w:br/>
+      </w:r>
+      <w:r>
+        <w:rPr>
+          <w:rFonts w:ascii="Arial" w:eastAsia="Times New Roman" w:hAnsi="Arial" w:cs="Arial"/>
+          <w:lang w:eastAsia="en-GB"/>
+        </w:rPr>
+        <w:br/>
+        <w:t>The annual growth rate over the period 1500-2018 was 0.49%. The mean annual growth rate of world GDP per capita over different periods can be seen below:</w:t>
+      </w:r>
+    </w:p>
+    <w:p>
+      <w:pPr>
+        <w:rPr>
+          <w:rFonts w:ascii="Arial" w:eastAsia="Times New Roman" w:hAnsi="Arial" w:cs="Arial"/>
+          <w:lang w:eastAsia="en-GB"/>
+        </w:rPr>
+      </w:pPr>
+    </w:p>
+    <w:tbl>
+      <w:tblPr>
+        <w:tblW w:w="9000" w:type="dxa"/>
+        <w:tblCellSpacing w:w="10" w:type="dxa"/>
+        <w:tblBorders>
+          <w:top w:val="outset" w:sz="6" w:space="0" w:color="auto"/>
+          <w:left w:val="outset" w:sz="6" w:space="0" w:color="auto"/>
+          <w:bottom w:val="outset" w:sz="6" w:space="0" w:color="auto"/>
+          <w:right w:val="outset" w:sz="6" w:space="0" w:color="auto"/>
+        </w:tblBorders>
+        <w:tblCellMar>
+          <w:top w:w="20" w:type="dxa"/>
+          <w:left w:w="20" w:type="dxa"/>
+          <w:bottom w:w="20" w:type="dxa"/>
+          <w:right w:w="20" w:type="dxa"/>
+        </w:tblCellMar>
+        <w:tblLook w:val="04A0" w:firstRow="1" w:lastRow="0" w:firstColumn="1" w:lastColumn="0" w:noHBand="0" w:noVBand="1"/>
+      </w:tblPr>
+      <w:tblGrid>
+        <w:gridCol w:w="2676"/>
+        <w:gridCol w:w="6324"/>
+      </w:tblGrid>
+      <w:tr>
+        <w:trPr>
+          <w:tblHeader/>
+          <w:tblCellSpacing w:w="10" w:type="dxa"/>
+        </w:trPr>
+        <w:tc>
+          <w:tcPr>
+            <w:tcW w:w="0" w:type="auto"/>
+            <w:tcBorders>
+              <w:top w:val="outset" w:sz="6" w:space="0" w:color="auto"/>
+              <w:left w:val="outset" w:sz="6" w:space="0" w:color="auto"/>
+              <w:bottom w:val="outset" w:sz="6" w:space="0" w:color="auto"/>
+              <w:right w:val="outset" w:sz="6" w:space="0" w:color="auto"/>
+            </w:tcBorders>
+            <w:vAlign w:val="center"/>
+            <w:hideMark/>
+          </w:tcPr>
+          <w:p>
+            <w:pPr>
+              <w:spacing w:before="100" w:beforeAutospacing="1" w:after="100" w:afterAutospacing="1"/>
+              <w:rPr>
+                <w:rFonts w:ascii="Arial" w:eastAsia="Times New Roman" w:hAnsi="Arial" w:cs="Arial"/>
+                <w:lang w:eastAsia="en-GB"/>
+              </w:rPr>
+            </w:pPr>
+            <w:r>
+              <w:rPr>
+                <w:rFonts w:ascii="Arial" w:eastAsia="Times New Roman" w:hAnsi="Arial" w:cs="Arial"/>
+                <w:b/>
+                <w:bCs/>
+                <w:lang w:eastAsia="en-GB"/>
+              </w:rPr>
+              <w:t>Period</w:t>
+            </w:r>
+          </w:p>
+        </w:tc>
+        <w:tc>
+          <w:tcPr>
+            <w:tcW w:w="0" w:type="auto"/>
+            <w:tcBorders>
+              <w:top w:val="outset" w:sz="6" w:space="0" w:color="auto"/>
+              <w:left w:val="outset" w:sz="6" w:space="0" w:color="auto"/>
+              <w:bottom w:val="outset" w:sz="6" w:space="0" w:color="auto"/>
+              <w:right w:val="outset" w:sz="6" w:space="0" w:color="auto"/>
+            </w:tcBorders>
+            <w:vAlign w:val="center"/>
+            <w:hideMark/>
+          </w:tcPr>
+          <w:p>
+            <w:pPr>
+              <w:spacing w:before="100" w:beforeAutospacing="1" w:after="100" w:afterAutospacing="1"/>
+              <w:rPr>
+                <w:rFonts w:ascii="Arial" w:eastAsia="Times New Roman" w:hAnsi="Arial" w:cs="Arial"/>
+                <w:lang w:eastAsia="en-GB"/>
+              </w:rPr>
+            </w:pPr>
+            <w:r>
+              <w:rPr>
+                <w:rFonts w:ascii="Arial" w:eastAsia="Times New Roman" w:hAnsi="Arial" w:cs="Arial"/>
+                <w:b/>
+                <w:bCs/>
+                <w:lang w:eastAsia="en-GB"/>
+              </w:rPr>
+              <w:t>Mean annual growth rate</w:t>
+            </w:r>
+          </w:p>
+        </w:tc>
+      </w:tr>
+      <w:tr>
+        <w:trPr>
+          <w:tblCellSpacing w:w="10" w:type="dxa"/>
+        </w:trPr>
+        <w:tc>
+          <w:tcPr>
+            <w:tcW w:w="0" w:type="auto"/>
+            <w:tcBorders>
+              <w:top w:val="outset" w:sz="6" w:space="0" w:color="auto"/>
+              <w:left w:val="outset" w:sz="6" w:space="0" w:color="auto"/>
+              <w:bottom w:val="outset" w:sz="6" w:space="0" w:color="auto"/>
+              <w:right w:val="outset" w:sz="6" w:space="0" w:color="auto"/>
+            </w:tcBorders>
+            <w:vAlign w:val="center"/>
+            <w:hideMark/>
+          </w:tcPr>
+          <w:p>
+            <w:pPr>
+              <w:spacing w:before="100" w:beforeAutospacing="1" w:after="100" w:afterAutospacing="1"/>
+              <w:rPr>
+                <w:rFonts w:ascii="Arial" w:eastAsia="Times New Roman" w:hAnsi="Arial" w:cs="Arial"/>
+                <w:lang w:eastAsia="en-GB"/>
+              </w:rPr>
+            </w:pPr>
+            <w:r>
+              <w:rPr>
+                <w:rFonts w:ascii="Arial" w:eastAsia="Times New Roman" w:hAnsi="Arial" w:cs="Arial"/>
+                <w:lang w:eastAsia="en-GB"/>
+              </w:rPr>
+              <w:t>1500-1820</w:t>
+            </w:r>
+          </w:p>
+        </w:tc>
+        <w:tc>
+          <w:tcPr>
+            <w:tcW w:w="0" w:type="auto"/>
+            <w:tcBorders>
+              <w:top w:val="outset" w:sz="6" w:space="0" w:color="auto"/>
+              <w:left w:val="outset" w:sz="6" w:space="0" w:color="auto"/>
+              <w:bottom w:val="outset" w:sz="6" w:space="0" w:color="auto"/>
+              <w:right w:val="outset" w:sz="6" w:space="0" w:color="auto"/>
+            </w:tcBorders>
+            <w:vAlign w:val="center"/>
+            <w:hideMark/>
+          </w:tcPr>
+          <w:p>
+            <w:pPr>
+              <w:rPr>
+                <w:rFonts w:ascii="Arial" w:eastAsia="Times New Roman" w:hAnsi="Arial" w:cs="Arial"/>
+                <w:lang w:eastAsia="en-GB"/>
+              </w:rPr>
+            </w:pPr>
+            <w:r>
+              <w:rPr>
+                <w:rFonts w:ascii="Arial" w:eastAsia="Times New Roman" w:hAnsi="Arial" w:cs="Arial"/>
+                <w:lang w:eastAsia="en-GB"/>
+              </w:rPr>
+              <w:t>-0.04%</w:t>
+            </w:r>
+          </w:p>
+        </w:tc>
+      </w:tr>
+      <w:tr>
+        <w:trPr>
+          <w:tblCellSpacing w:w="10" w:type="dxa"/>
+        </w:trPr>
+        <w:tc>
+          <w:tcPr>
+            <w:tcW w:w="0" w:type="auto"/>
+            <w:tcBorders>
+              <w:top w:val="outset" w:sz="6" w:space="0" w:color="auto"/>
+              <w:left w:val="outset" w:sz="6" w:space="0" w:color="auto"/>
+              <w:bottom w:val="outset" w:sz="6" w:space="0" w:color="auto"/>
+              <w:right w:val="outset" w:sz="6" w:space="0" w:color="auto"/>
+            </w:tcBorders>
+            <w:vAlign w:val="center"/>
+            <w:hideMark/>
+          </w:tcPr>
+          <w:p>
+            <w:pPr>
+              <w:spacing w:before="100" w:beforeAutospacing="1" w:after="100" w:afterAutospacing="1"/>
+              <w:rPr>
+                <w:rFonts w:ascii="Arial" w:eastAsia="Times New Roman" w:hAnsi="Arial" w:cs="Arial"/>
+                <w:lang w:eastAsia="en-GB"/>
+              </w:rPr>
+            </w:pPr>
+            <w:r>
+              <w:rPr>
+                <w:rFonts w:ascii="Arial" w:eastAsia="Times New Roman" w:hAnsi="Arial" w:cs="Arial"/>
+                <w:lang w:eastAsia="en-GB"/>
+              </w:rPr>
+              <w:t>1820-1920</w:t>
+            </w:r>
+          </w:p>
+        </w:tc>
+        <w:tc>
+          <w:tcPr>
+            <w:tcW w:w="0" w:type="auto"/>
+            <w:tcBorders>
+              <w:top w:val="outset" w:sz="6" w:space="0" w:color="auto"/>
+              <w:left w:val="outset" w:sz="6" w:space="0" w:color="auto"/>
+              <w:bottom w:val="outset" w:sz="6" w:space="0" w:color="auto"/>
+              <w:right w:val="outset" w:sz="6" w:space="0" w:color="auto"/>
+            </w:tcBorders>
+            <w:vAlign w:val="center"/>
+            <w:hideMark/>
+          </w:tcPr>
+          <w:p>
+            <w:pPr>
+              <w:rPr>
+                <w:rFonts w:ascii="Arial" w:eastAsia="Times New Roman" w:hAnsi="Arial" w:cs="Arial"/>
+                <w:lang w:eastAsia="en-GB"/>
+              </w:rPr>
+            </w:pPr>
+            <w:r>
+              <w:rPr>
+                <w:rFonts w:ascii="Arial" w:eastAsia="Times New Roman" w:hAnsi="Arial" w:cs="Arial"/>
+                <w:lang w:eastAsia="en-GB"/>
+              </w:rPr>
+              <w:t>0.39%</w:t>
+            </w:r>
+          </w:p>
+        </w:tc>
+      </w:tr>
+      <w:tr>
+        <w:trPr>
+          <w:tblCellSpacing w:w="10" w:type="dxa"/>
+        </w:trPr>
+        <w:tc>
+          <w:tcPr>
+            <w:tcW w:w="0" w:type="auto"/>
+            <w:tcBorders>
+              <w:top w:val="outset" w:sz="6" w:space="0" w:color="auto"/>
+              <w:left w:val="outset" w:sz="6" w:space="0" w:color="auto"/>
+              <w:bottom w:val="outset" w:sz="6" w:space="0" w:color="auto"/>
+              <w:right w:val="outset" w:sz="6" w:space="0" w:color="auto"/>
+            </w:tcBorders>
+            <w:vAlign w:val="center"/>
+            <w:hideMark/>
+          </w:tcPr>
+          <w:p>
+            <w:pPr>
+              <w:spacing w:before="100" w:beforeAutospacing="1" w:after="100" w:afterAutospacing="1"/>
+              <w:rPr>
+                <w:rFonts w:ascii="Arial" w:eastAsia="Times New Roman" w:hAnsi="Arial" w:cs="Arial"/>
+                <w:lang w:eastAsia="en-GB"/>
+              </w:rPr>
+            </w:pPr>
+            <w:r>
+              <w:rPr>
+                <w:rFonts w:ascii="Arial" w:eastAsia="Times New Roman" w:hAnsi="Arial" w:cs="Arial"/>
+                <w:lang w:eastAsia="en-GB"/>
+              </w:rPr>
+              <w:t>1920-2018</w:t>
+            </w:r>
+          </w:p>
+        </w:tc>
+        <w:tc>
+          <w:tcPr>
+            <w:tcW w:w="0" w:type="auto"/>
+            <w:tcBorders>
+              <w:top w:val="outset" w:sz="6" w:space="0" w:color="auto"/>
+              <w:left w:val="outset" w:sz="6" w:space="0" w:color="auto"/>
+              <w:bottom w:val="outset" w:sz="6" w:space="0" w:color="auto"/>
+              <w:right w:val="outset" w:sz="6" w:space="0" w:color="auto"/>
+            </w:tcBorders>
+            <w:vAlign w:val="center"/>
+            <w:hideMark/>
+          </w:tcPr>
+          <w:p>
+            <w:pPr>
+              <w:spacing w:before="100" w:beforeAutospacing="1" w:after="100" w:afterAutospacing="1"/>
+              <w:rPr>
+                <w:rFonts w:ascii="Arial" w:eastAsia="Times New Roman" w:hAnsi="Arial" w:cs="Arial"/>
+                <w:lang w:eastAsia="en-GB"/>
+              </w:rPr>
+            </w:pPr>
+            <w:r>
+              <w:rPr>
+                <w:rFonts w:ascii="Arial" w:eastAsia="Times New Roman" w:hAnsi="Arial" w:cs="Arial"/>
+                <w:b/>
+                <w:bCs/>
+                <w:lang w:eastAsia="en-GB"/>
+              </w:rPr>
+              <w:t> </w:t>
+            </w:r>
+            <w:r>
+              <w:rPr>
+                <w:rFonts w:ascii="Arial" w:eastAsia="Times New Roman" w:hAnsi="Arial" w:cs="Arial"/>
+                <w:lang w:eastAsia="en-GB"/>
+              </w:rPr>
+              <w:t>2.31%</w:t>
+            </w:r>
+          </w:p>
+        </w:tc>
+      </w:tr>
+    </w:tbl>
+    <w:p>
+      <w:pPr>
+        <w:rPr>
+          <w:rFonts w:ascii="Arial" w:eastAsia="Times New Roman" w:hAnsi="Arial" w:cs="Arial"/>
+          <w:lang w:eastAsia="en-GB"/>
+        </w:rPr>
+      </w:pPr>
+    </w:p>
+    <w:p>
+      <w:pPr>
+        <w:rPr>
+          <w:rFonts w:ascii="Arial" w:hAnsi="Arial" w:cs="Arial"/>
+        </w:rPr>
+      </w:pPr>
     </w:p>
     <w:sectPr>
       <w:pgSz w:w="11900" w:h="16840"/>
@@ -958,6 +1407,33 @@
       <w:color w:val="000000" w:themeColor="text1"/>
     </w:rPr>
   </w:style>
+  <w:style w:type="character" w:styleId="Hyperlink">
+    <w:name w:val="Hyperlink"/>
+    <w:basedOn w:val="DefaultParagraphFont"/>
+    <w:uiPriority w:val="99"/>
+    <w:semiHidden/>
+    <w:unhideWhenUsed/>
+    <w:rsid w:val="00707DA8"/>
+    <w:rPr>
+      <w:color w:val="0000FF"/>
+      <w:u w:val="single"/>
+    </w:rPr>
+  </w:style>
+  <w:style w:type="paragraph" w:styleId="NormalWeb">
+    <w:name w:val="Normal (Web)"/>
+    <w:basedOn w:val="Normal"/>
+    <w:uiPriority w:val="99"/>
+    <w:semiHidden/>
+    <w:unhideWhenUsed/>
+    <w:rsid w:val="00707DA8"/>
+    <w:pPr>
+      <w:spacing w:before="100" w:beforeAutospacing="1" w:after="100" w:afterAutospacing="1"/>
+    </w:pPr>
+    <w:rPr>
+      <w:rFonts w:ascii="Times New Roman" w:eastAsia="Times New Roman" w:hAnsi="Times New Roman" w:cs="Times New Roman"/>
+      <w:lang w:eastAsia="en-GB"/>
+    </w:rPr>
+  </w:style>
 </w:styles>
 </file>
 

--- a/Economist Survey 2021/GrowthInfo.docx
+++ b/Economist Survey 2021/GrowthInfo.docx
@@ -171,7 +171,7 @@
           <w:rFonts w:ascii="Arial" w:eastAsia="Times New Roman" w:hAnsi="Arial" w:cs="Arial"/>
           <w:lang w:eastAsia="en-GB"/>
         </w:rPr>
-        <w:t xml:space="preserve"> (opens in new window).</w:t>
+        <w:t>.</w:t>
       </w:r>
       <w:r>
         <w:rPr>
